--- a/Apartados/Apartado 3/Apartado3.docx
+++ b/Apartados/Apartado 3/Apartado3.docx
@@ -31,99 +31,274 @@
       <w:r>
         <w:t xml:space="preserve">egorías </w:t>
       </w:r>
-      <w:bookmarkStart w:id="0" w:name="_GoBack"/>
+      <w:r>
+        <w:t>Dirección o Horquilla.</w:t>
+      </w:r>
+    </w:p>
+    <w:p/>
+    <w:p>
+      <w:r>
+        <w:t>c. Estudiar el plan de consulta, tomando nota de los costes de este.</w:t>
+      </w:r>
+    </w:p>
+    <w:p>
+      <w:r>
+        <w:drawing>
+          <wp:inline distT="0" distB="0" distL="0" distR="0" wp14:anchorId="22D846BC" wp14:editId="5F0A3976">
+            <wp:extent cx="5400040" cy="2608580"/>
+            <wp:effectExtent l="0" t="0" r="0" b="1270"/>
+            <wp:docPr id="1" name="Imagen 1"/>
+            <wp:cNvGraphicFramePr>
+              <a:graphicFrameLocks xmlns:a="http://schemas.openxmlformats.org/drawingml/2006/main" noChangeAspect="1"/>
+            </wp:cNvGraphicFramePr>
+            <a:graphic xmlns:a="http://schemas.openxmlformats.org/drawingml/2006/main">
+              <a:graphicData uri="http://schemas.openxmlformats.org/drawingml/2006/picture">
+                <pic:pic xmlns:pic="http://schemas.openxmlformats.org/drawingml/2006/picture">
+                  <pic:nvPicPr>
+                    <pic:cNvPr id="1" name=""/>
+                    <pic:cNvPicPr/>
+                  </pic:nvPicPr>
+                  <pic:blipFill>
+                    <a:blip r:embed="rId4"/>
+                    <a:stretch>
+                      <a:fillRect/>
+                    </a:stretch>
+                  </pic:blipFill>
+                  <pic:spPr>
+                    <a:xfrm>
+                      <a:off x="0" y="0"/>
+                      <a:ext cx="5400040" cy="2608580"/>
+                    </a:xfrm>
+                    <a:prstGeom prst="rect">
+                      <a:avLst/>
+                    </a:prstGeom>
+                  </pic:spPr>
+                </pic:pic>
+              </a:graphicData>
+            </a:graphic>
+          </wp:inline>
+        </w:drawing>
+      </w:r>
+    </w:p>
+    <w:p>
+      <w:r>
+        <w:t>Coste 681.69</w:t>
+      </w:r>
+    </w:p>
+    <w:p>
+      <w:r>
+        <w:t>d. Crear los índices que se estimen necesarios para mejorar la consul</w:t>
+      </w:r>
+      <w:r>
+        <w:t xml:space="preserve">ta, sabiendo que para optimizar </w:t>
+      </w:r>
+      <w:r>
+        <w:t xml:space="preserve">otros procesos del sistema se cuenta ya con un índice creado para el atributo </w:t>
+      </w:r>
+      <w:proofErr w:type="spellStart"/>
+      <w:r>
+        <w:t>nombre_categoria</w:t>
+      </w:r>
+      <w:proofErr w:type="spellEnd"/>
+      <w:r>
+        <w:t>:</w:t>
+      </w:r>
+    </w:p>
+    <w:tbl>
+      <w:tblPr>
+        <w:tblStyle w:val="Tablaconcuadrcula"/>
+        <w:tblW w:w="0" w:type="auto"/>
+        <w:tblLook w:val="04A0" w:firstRow="1" w:lastRow="0" w:firstColumn="1" w:lastColumn="0" w:noHBand="0" w:noVBand="1"/>
+      </w:tblPr>
+      <w:tblGrid>
+        <w:gridCol w:w="4247"/>
+        <w:gridCol w:w="4247"/>
+      </w:tblGrid>
+      <w:tr>
+        <w:tc>
+          <w:tcPr>
+            <w:tcW w:w="4247" w:type="dxa"/>
+          </w:tcPr>
+          <w:p/>
+        </w:tc>
+        <w:tc>
+          <w:tcPr>
+            <w:tcW w:w="4247" w:type="dxa"/>
+          </w:tcPr>
+          <w:p>
+            <w:r>
+              <w:t>Consulta</w:t>
+            </w:r>
+          </w:p>
+        </w:tc>
+      </w:tr>
+      <w:tr>
+        <w:tc>
+          <w:tcPr>
+            <w:tcW w:w="4247" w:type="dxa"/>
+          </w:tcPr>
+          <w:p>
+            <w:r>
+              <w:t>Coste con Pre Índices</w:t>
+            </w:r>
+          </w:p>
+        </w:tc>
+        <w:tc>
+          <w:tcPr>
+            <w:tcW w:w="4247" w:type="dxa"/>
+          </w:tcPr>
+          <w:p>
+            <w:r>
+              <w:t>681.69</w:t>
+            </w:r>
+          </w:p>
+        </w:tc>
+      </w:tr>
+      <w:tr>
+        <w:tc>
+          <w:tcPr>
+            <w:tcW w:w="4247" w:type="dxa"/>
+          </w:tcPr>
+          <w:p>
+            <w:r>
+              <w:t xml:space="preserve">Coste con índice nombre </w:t>
+            </w:r>
+            <w:proofErr w:type="spellStart"/>
+            <w:r>
+              <w:t>Cat</w:t>
+            </w:r>
+            <w:proofErr w:type="spellEnd"/>
+          </w:p>
+        </w:tc>
+        <w:tc>
+          <w:tcPr>
+            <w:tcW w:w="4247" w:type="dxa"/>
+          </w:tcPr>
+          <w:p>
+            <w:r>
+              <w:t>1029.45</w:t>
+            </w:r>
+          </w:p>
+        </w:tc>
+      </w:tr>
+      <w:tr>
+        <w:tc>
+          <w:tcPr>
+            <w:tcW w:w="4247" w:type="dxa"/>
+          </w:tcPr>
+          <w:p>
+            <w:bookmarkStart w:id="0" w:name="_GoBack"/>
+          </w:p>
+        </w:tc>
+        <w:tc>
+          <w:tcPr>
+            <w:tcW w:w="4247" w:type="dxa"/>
+          </w:tcPr>
+          <w:p/>
+        </w:tc>
+      </w:tr>
       <w:bookmarkEnd w:id="0"/>
-      <w:r>
-        <w:t>Dirección o Horquilla.</w:t>
-      </w:r>
-    </w:p>
-    <w:p>
-      <w:r>
-        <w:t>c. Estudiar el plan de consulta, tomando nota de los costes de este.</w:t>
-      </w:r>
-    </w:p>
-    <w:p>
-      <w:r>
-        <w:t>d. Crear los índices que se estimen necesarios para mejorar la consulta, sabiendo que para optimizar</w:t>
-      </w:r>
-    </w:p>
-    <w:p>
-      <w:proofErr w:type="gramStart"/>
-      <w:r>
-        <w:t>otros procesos del sistema se cuenta ya</w:t>
-      </w:r>
-      <w:proofErr w:type="gramEnd"/>
-      <w:r>
-        <w:t xml:space="preserve"> con un índice creado para el atributo </w:t>
+    </w:tbl>
+    <w:p/>
+    <w:p>
+      <w:r>
+        <w:t xml:space="preserve"> </w:t>
       </w:r>
       <w:proofErr w:type="spellStart"/>
       <w:r>
+        <w:t>create</w:t>
+      </w:r>
+      <w:proofErr w:type="spellEnd"/>
+      <w:r>
+        <w:t xml:space="preserve"> </w:t>
+      </w:r>
+      <w:proofErr w:type="spellStart"/>
+      <w:r>
+        <w:t>unique</w:t>
+      </w:r>
+      <w:proofErr w:type="spellEnd"/>
+      <w:r>
+        <w:t xml:space="preserve"> </w:t>
+      </w:r>
+      <w:proofErr w:type="spellStart"/>
+      <w:r>
+        <w:t>index</w:t>
+      </w:r>
+      <w:proofErr w:type="spellEnd"/>
+      <w:r>
+        <w:t xml:space="preserve"> </w:t>
+      </w:r>
+      <w:proofErr w:type="spellStart"/>
+      <w:r>
+        <w:t>categoria_nombrecategoria</w:t>
+      </w:r>
+      <w:proofErr w:type="spellEnd"/>
+      <w:r>
+        <w:t xml:space="preserve"> </w:t>
+      </w:r>
+      <w:proofErr w:type="spellStart"/>
+      <w:r>
+        <w:t>on</w:t>
+      </w:r>
+      <w:proofErr w:type="spellEnd"/>
+      <w:r>
+        <w:t xml:space="preserve"> </w:t>
+      </w:r>
+      <w:proofErr w:type="spellStart"/>
+      <w:r>
+        <w:t>categoriaproducto</w:t>
+      </w:r>
+      <w:proofErr w:type="spellEnd"/>
+      <w:r>
+        <w:t xml:space="preserve"> (</w:t>
+      </w:r>
+      <w:proofErr w:type="spellStart"/>
+      <w:r>
         <w:t>nombre_categoria</w:t>
       </w:r>
       <w:proofErr w:type="spellEnd"/>
       <w:r>
-        <w:t>:</w:t>
-      </w:r>
-    </w:p>
-    <w:p>
-      <w:r>
-        <w:t xml:space="preserve"> </w:t>
-      </w:r>
-      <w:proofErr w:type="spellStart"/>
-      <w:r>
-        <w:t>create</w:t>
-      </w:r>
-      <w:proofErr w:type="spellEnd"/>
-      <w:r>
-        <w:t xml:space="preserve"> </w:t>
-      </w:r>
-      <w:proofErr w:type="spellStart"/>
-      <w:r>
-        <w:t>unique</w:t>
-      </w:r>
-      <w:proofErr w:type="spellEnd"/>
-      <w:r>
-        <w:t xml:space="preserve"> </w:t>
-      </w:r>
-      <w:proofErr w:type="spellStart"/>
-      <w:r>
-        <w:t>index</w:t>
-      </w:r>
-      <w:proofErr w:type="spellEnd"/>
-      <w:r>
-        <w:t xml:space="preserve"> </w:t>
-      </w:r>
-      <w:proofErr w:type="spellStart"/>
-      <w:r>
-        <w:t>categoria_nombrecategoria</w:t>
-      </w:r>
-      <w:proofErr w:type="spellEnd"/>
-      <w:r>
-        <w:t xml:space="preserve"> </w:t>
-      </w:r>
-      <w:proofErr w:type="spellStart"/>
-      <w:r>
-        <w:t>on</w:t>
-      </w:r>
-      <w:proofErr w:type="spellEnd"/>
-      <w:r>
-        <w:t xml:space="preserve"> </w:t>
-      </w:r>
-      <w:proofErr w:type="spellStart"/>
-      <w:r>
-        <w:t>categoriaproducto</w:t>
-      </w:r>
-      <w:proofErr w:type="spellEnd"/>
-      <w:r>
-        <w:t xml:space="preserve"> (</w:t>
-      </w:r>
-      <w:proofErr w:type="spellStart"/>
-      <w:r>
-        <w:t>nombre_categoria</w:t>
-      </w:r>
-      <w:proofErr w:type="spellEnd"/>
-      <w:r>
         <w:t>);</w:t>
+      </w:r>
+    </w:p>
+    <w:p>
+      <w:r>
+        <w:lastRenderedPageBreak/>
+        <w:drawing>
+          <wp:inline distT="0" distB="0" distL="0" distR="0" wp14:anchorId="52AE520D" wp14:editId="63F837D7">
+            <wp:extent cx="5400040" cy="2323465"/>
+            <wp:effectExtent l="0" t="0" r="0" b="635"/>
+            <wp:docPr id="2" name="Imagen 2"/>
+            <wp:cNvGraphicFramePr>
+              <a:graphicFrameLocks xmlns:a="http://schemas.openxmlformats.org/drawingml/2006/main" noChangeAspect="1"/>
+            </wp:cNvGraphicFramePr>
+            <a:graphic xmlns:a="http://schemas.openxmlformats.org/drawingml/2006/main">
+              <a:graphicData uri="http://schemas.openxmlformats.org/drawingml/2006/picture">
+                <pic:pic xmlns:pic="http://schemas.openxmlformats.org/drawingml/2006/picture">
+                  <pic:nvPicPr>
+                    <pic:cNvPr id="1" name=""/>
+                    <pic:cNvPicPr/>
+                  </pic:nvPicPr>
+                  <pic:blipFill>
+                    <a:blip r:embed="rId5"/>
+                    <a:stretch>
+                      <a:fillRect/>
+                    </a:stretch>
+                  </pic:blipFill>
+                  <pic:spPr>
+                    <a:xfrm>
+                      <a:off x="0" y="0"/>
+                      <a:ext cx="5400040" cy="2323465"/>
+                    </a:xfrm>
+                    <a:prstGeom prst="rect">
+                      <a:avLst/>
+                    </a:prstGeom>
+                  </pic:spPr>
+                </pic:pic>
+              </a:graphicData>
+            </a:graphic>
+          </wp:inline>
+        </w:drawing>
       </w:r>
     </w:p>
     <w:p>
@@ -591,6 +766,25 @@
     <w:semiHidden/>
     <w:unhideWhenUsed/>
   </w:style>
+  <w:style w:type="table" w:styleId="Tablaconcuadrcula">
+    <w:name w:val="Table Grid"/>
+    <w:basedOn w:val="Tablanormal"/>
+    <w:uiPriority w:val="39"/>
+    <w:rsid w:val="00FC3DE8"/>
+    <w:pPr>
+      <w:spacing w:after="0"/>
+    </w:pPr>
+    <w:tblPr>
+      <w:tblBorders>
+        <w:top w:val="single" w:sz="4" w:space="0" w:color="auto"/>
+        <w:left w:val="single" w:sz="4" w:space="0" w:color="auto"/>
+        <w:bottom w:val="single" w:sz="4" w:space="0" w:color="auto"/>
+        <w:right w:val="single" w:sz="4" w:space="0" w:color="auto"/>
+        <w:insideH w:val="single" w:sz="4" w:space="0" w:color="auto"/>
+        <w:insideV w:val="single" w:sz="4" w:space="0" w:color="auto"/>
+      </w:tblBorders>
+    </w:tblPr>
+  </w:style>
 </w:styles>
 </file>
 

--- a/Apartados/Apartado 3/Apartado3.docx
+++ b/Apartados/Apartado 3/Apartado3.docx
@@ -46,7 +46,7 @@
         <w:drawing>
           <wp:inline distT="0" distB="0" distL="0" distR="0" wp14:anchorId="22D846BC" wp14:editId="5F0A3976">
             <wp:extent cx="5400040" cy="2608580"/>
-            <wp:effectExtent l="0" t="0" r="0" b="1270"/>
+            <wp:effectExtent l="152400" t="152400" r="353060" b="363220"/>
             <wp:docPr id="1" name="Imagen 1"/>
             <wp:cNvGraphicFramePr>
               <a:graphicFrameLocks xmlns:a="http://schemas.openxmlformats.org/drawingml/2006/main" noChangeAspect="1"/>
@@ -72,6 +72,16 @@
                     <a:prstGeom prst="rect">
                       <a:avLst/>
                     </a:prstGeom>
+                    <a:ln>
+                      <a:noFill/>
+                    </a:ln>
+                    <a:effectLst>
+                      <a:outerShdw blurRad="292100" dist="139700" dir="2700000" algn="tl" rotWithShape="0">
+                        <a:srgbClr val="333333">
+                          <a:alpha val="65000"/>
+                        </a:srgbClr>
+                      </a:outerShdw>
+                    </a:effectLst>
                   </pic:spPr>
                 </pic:pic>
               </a:graphicData>
@@ -104,101 +114,6 @@
         <w:t>:</w:t>
       </w:r>
     </w:p>
-    <w:tbl>
-      <w:tblPr>
-        <w:tblStyle w:val="Tablaconcuadrcula"/>
-        <w:tblW w:w="0" w:type="auto"/>
-        <w:tblLook w:val="04A0" w:firstRow="1" w:lastRow="0" w:firstColumn="1" w:lastColumn="0" w:noHBand="0" w:noVBand="1"/>
-      </w:tblPr>
-      <w:tblGrid>
-        <w:gridCol w:w="4247"/>
-        <w:gridCol w:w="4247"/>
-      </w:tblGrid>
-      <w:tr>
-        <w:tc>
-          <w:tcPr>
-            <w:tcW w:w="4247" w:type="dxa"/>
-          </w:tcPr>
-          <w:p/>
-        </w:tc>
-        <w:tc>
-          <w:tcPr>
-            <w:tcW w:w="4247" w:type="dxa"/>
-          </w:tcPr>
-          <w:p>
-            <w:r>
-              <w:t>Consulta</w:t>
-            </w:r>
-          </w:p>
-        </w:tc>
-      </w:tr>
-      <w:tr>
-        <w:tc>
-          <w:tcPr>
-            <w:tcW w:w="4247" w:type="dxa"/>
-          </w:tcPr>
-          <w:p>
-            <w:r>
-              <w:t>Coste con Pre Índices</w:t>
-            </w:r>
-          </w:p>
-        </w:tc>
-        <w:tc>
-          <w:tcPr>
-            <w:tcW w:w="4247" w:type="dxa"/>
-          </w:tcPr>
-          <w:p>
-            <w:r>
-              <w:t>681.69</w:t>
-            </w:r>
-          </w:p>
-        </w:tc>
-      </w:tr>
-      <w:tr>
-        <w:tc>
-          <w:tcPr>
-            <w:tcW w:w="4247" w:type="dxa"/>
-          </w:tcPr>
-          <w:p>
-            <w:r>
-              <w:t xml:space="preserve">Coste con índice nombre </w:t>
-            </w:r>
-            <w:proofErr w:type="spellStart"/>
-            <w:r>
-              <w:t>Cat</w:t>
-            </w:r>
-            <w:proofErr w:type="spellEnd"/>
-          </w:p>
-        </w:tc>
-        <w:tc>
-          <w:tcPr>
-            <w:tcW w:w="4247" w:type="dxa"/>
-          </w:tcPr>
-          <w:p>
-            <w:r>
-              <w:t>1029.45</w:t>
-            </w:r>
-          </w:p>
-        </w:tc>
-      </w:tr>
-      <w:tr>
-        <w:tc>
-          <w:tcPr>
-            <w:tcW w:w="4247" w:type="dxa"/>
-          </w:tcPr>
-          <w:p>
-            <w:bookmarkStart w:id="0" w:name="_GoBack"/>
-          </w:p>
-        </w:tc>
-        <w:tc>
-          <w:tcPr>
-            <w:tcW w:w="4247" w:type="dxa"/>
-          </w:tcPr>
-          <w:p/>
-        </w:tc>
-      </w:tr>
-      <w:bookmarkEnd w:id="0"/>
-    </w:tbl>
     <w:p/>
     <w:p>
       <w:r>
@@ -267,7 +182,7 @@
         <w:drawing>
           <wp:inline distT="0" distB="0" distL="0" distR="0" wp14:anchorId="52AE520D" wp14:editId="63F837D7">
             <wp:extent cx="5400040" cy="2323465"/>
-            <wp:effectExtent l="0" t="0" r="0" b="635"/>
+            <wp:effectExtent l="152400" t="152400" r="353060" b="362585"/>
             <wp:docPr id="2" name="Imagen 2"/>
             <wp:cNvGraphicFramePr>
               <a:graphicFrameLocks xmlns:a="http://schemas.openxmlformats.org/drawingml/2006/main" noChangeAspect="1"/>
@@ -293,6 +208,16 @@
                     <a:prstGeom prst="rect">
                       <a:avLst/>
                     </a:prstGeom>
+                    <a:ln>
+                      <a:noFill/>
+                    </a:ln>
+                    <a:effectLst>
+                      <a:outerShdw blurRad="292100" dist="139700" dir="2700000" algn="tl" rotWithShape="0">
+                        <a:srgbClr val="333333">
+                          <a:alpha val="65000"/>
+                        </a:srgbClr>
+                      </a:outerShdw>
+                    </a:effectLst>
                   </pic:spPr>
                 </pic:pic>
               </a:graphicData>
@@ -302,26 +227,373 @@
       </w:r>
     </w:p>
     <w:p>
-      <w:r>
-        <w:t>e. Estudiar el plan de consulta con los nuevos índices y comparar resultados con los obtenidos en los</w:t>
-      </w:r>
-    </w:p>
-    <w:p>
+      <w:proofErr w:type="spellStart"/>
+      <w:r>
+        <w:t>create</w:t>
+      </w:r>
+      <w:proofErr w:type="spellEnd"/>
+      <w:r>
+        <w:t xml:space="preserve"> </w:t>
+      </w:r>
+      <w:proofErr w:type="spellStart"/>
+      <w:r>
+        <w:t>unique</w:t>
+      </w:r>
+      <w:proofErr w:type="spellEnd"/>
+      <w:r>
+        <w:t xml:space="preserve"> </w:t>
+      </w:r>
+      <w:proofErr w:type="spellStart"/>
+      <w:r>
+        <w:t>index</w:t>
+      </w:r>
+      <w:proofErr w:type="spellEnd"/>
+      <w:r>
+        <w:t xml:space="preserve"> </w:t>
+      </w:r>
+      <w:proofErr w:type="spellStart"/>
+      <w:r>
+        <w:t>subcategoria_nombresubcategoria</w:t>
+      </w:r>
+      <w:proofErr w:type="spellEnd"/>
+      <w:r>
+        <w:t xml:space="preserve"> </w:t>
+      </w:r>
+      <w:proofErr w:type="spellStart"/>
+      <w:r>
+        <w:t>on</w:t>
+      </w:r>
+      <w:proofErr w:type="spellEnd"/>
+      <w:r>
+        <w:t xml:space="preserve"> </w:t>
+      </w:r>
+      <w:proofErr w:type="spellStart"/>
+      <w:r>
+        <w:t>subcategoriaproducto</w:t>
+      </w:r>
+      <w:proofErr w:type="spellEnd"/>
+      <w:r>
+        <w:t xml:space="preserve"> (</w:t>
+      </w:r>
+      <w:proofErr w:type="spellStart"/>
+      <w:r>
+        <w:t>nombre_subcategoria</w:t>
+      </w:r>
+      <w:proofErr w:type="spellEnd"/>
+      <w:r>
+        <w:t>);</w:t>
+      </w:r>
+    </w:p>
+    <w:p>
+      <w:r>
+        <w:drawing>
+          <wp:inline distT="0" distB="0" distL="0" distR="0" wp14:anchorId="1B78F194" wp14:editId="497FC101">
+            <wp:extent cx="5400040" cy="2606040"/>
+            <wp:effectExtent l="152400" t="152400" r="353060" b="365760"/>
+            <wp:docPr id="3" name="Imagen 3"/>
+            <wp:cNvGraphicFramePr>
+              <a:graphicFrameLocks xmlns:a="http://schemas.openxmlformats.org/drawingml/2006/main" noChangeAspect="1"/>
+            </wp:cNvGraphicFramePr>
+            <a:graphic xmlns:a="http://schemas.openxmlformats.org/drawingml/2006/main">
+              <a:graphicData uri="http://schemas.openxmlformats.org/drawingml/2006/picture">
+                <pic:pic xmlns:pic="http://schemas.openxmlformats.org/drawingml/2006/picture">
+                  <pic:nvPicPr>
+                    <pic:cNvPr id="1" name=""/>
+                    <pic:cNvPicPr/>
+                  </pic:nvPicPr>
+                  <pic:blipFill>
+                    <a:blip r:embed="rId6"/>
+                    <a:stretch>
+                      <a:fillRect/>
+                    </a:stretch>
+                  </pic:blipFill>
+                  <pic:spPr>
+                    <a:xfrm>
+                      <a:off x="0" y="0"/>
+                      <a:ext cx="5400040" cy="2606040"/>
+                    </a:xfrm>
+                    <a:prstGeom prst="rect">
+                      <a:avLst/>
+                    </a:prstGeom>
+                    <a:ln>
+                      <a:noFill/>
+                    </a:ln>
+                    <a:effectLst>
+                      <a:outerShdw blurRad="292100" dist="139700" dir="2700000" algn="tl" rotWithShape="0">
+                        <a:srgbClr val="333333">
+                          <a:alpha val="65000"/>
+                        </a:srgbClr>
+                      </a:outerShdw>
+                    </a:effectLst>
+                  </pic:spPr>
+                </pic:pic>
+              </a:graphicData>
+            </a:graphic>
+          </wp:inline>
+        </w:drawing>
+      </w:r>
+    </w:p>
+    <w:p>
+      <w:proofErr w:type="spellStart"/>
+      <w:r>
+        <w:t>create</w:t>
+      </w:r>
+      <w:proofErr w:type="spellEnd"/>
+      <w:r>
+        <w:t xml:space="preserve"> </w:t>
+      </w:r>
+      <w:proofErr w:type="spellStart"/>
+      <w:r>
+        <w:t>index</w:t>
+      </w:r>
+      <w:proofErr w:type="spellEnd"/>
+      <w:r>
+        <w:t xml:space="preserve"> </w:t>
+      </w:r>
+      <w:proofErr w:type="spellStart"/>
+      <w:r>
+        <w:t>productos_color</w:t>
+      </w:r>
+      <w:proofErr w:type="spellEnd"/>
+      <w:r>
+        <w:t xml:space="preserve"> </w:t>
+      </w:r>
+      <w:proofErr w:type="spellStart"/>
+      <w:r>
+        <w:t>on</w:t>
+      </w:r>
+      <w:proofErr w:type="spellEnd"/>
+      <w:r>
+        <w:t xml:space="preserve"> productos(color);</w:t>
+      </w:r>
+    </w:p>
+    <w:p>
+      <w:r>
+        <w:lastRenderedPageBreak/>
+        <w:drawing>
+          <wp:inline distT="0" distB="0" distL="0" distR="0" wp14:anchorId="6095E8DC" wp14:editId="17C3B810">
+            <wp:extent cx="5400040" cy="2184400"/>
+            <wp:effectExtent l="152400" t="152400" r="353060" b="368300"/>
+            <wp:docPr id="4" name="Imagen 4"/>
+            <wp:cNvGraphicFramePr>
+              <a:graphicFrameLocks xmlns:a="http://schemas.openxmlformats.org/drawingml/2006/main" noChangeAspect="1"/>
+            </wp:cNvGraphicFramePr>
+            <a:graphic xmlns:a="http://schemas.openxmlformats.org/drawingml/2006/main">
+              <a:graphicData uri="http://schemas.openxmlformats.org/drawingml/2006/picture">
+                <pic:pic xmlns:pic="http://schemas.openxmlformats.org/drawingml/2006/picture">
+                  <pic:nvPicPr>
+                    <pic:cNvPr id="1" name=""/>
+                    <pic:cNvPicPr/>
+                  </pic:nvPicPr>
+                  <pic:blipFill>
+                    <a:blip r:embed="rId7"/>
+                    <a:stretch>
+                      <a:fillRect/>
+                    </a:stretch>
+                  </pic:blipFill>
+                  <pic:spPr>
+                    <a:xfrm>
+                      <a:off x="0" y="0"/>
+                      <a:ext cx="5400040" cy="2184400"/>
+                    </a:xfrm>
+                    <a:prstGeom prst="rect">
+                      <a:avLst/>
+                    </a:prstGeom>
+                    <a:ln>
+                      <a:noFill/>
+                    </a:ln>
+                    <a:effectLst>
+                      <a:outerShdw blurRad="292100" dist="139700" dir="2700000" algn="tl" rotWithShape="0">
+                        <a:srgbClr val="333333">
+                          <a:alpha val="65000"/>
+                        </a:srgbClr>
+                      </a:outerShdw>
+                    </a:effectLst>
+                  </pic:spPr>
+                </pic:pic>
+              </a:graphicData>
+            </a:graphic>
+          </wp:inline>
+        </w:drawing>
+      </w:r>
+    </w:p>
+    <w:tbl>
+      <w:tblPr>
+        <w:tblStyle w:val="Tablaconcuadrcula"/>
+        <w:tblW w:w="0" w:type="auto"/>
+        <w:tblLook w:val="04A0" w:firstRow="1" w:lastRow="0" w:firstColumn="1" w:lastColumn="0" w:noHBand="0" w:noVBand="1"/>
+      </w:tblPr>
+      <w:tblGrid>
+        <w:gridCol w:w="4247"/>
+        <w:gridCol w:w="4247"/>
+      </w:tblGrid>
+      <w:tr>
+        <w:tc>
+          <w:tcPr>
+            <w:tcW w:w="4247" w:type="dxa"/>
+          </w:tcPr>
+          <w:p/>
+        </w:tc>
+        <w:tc>
+          <w:tcPr>
+            <w:tcW w:w="4247" w:type="dxa"/>
+          </w:tcPr>
+          <w:p>
+            <w:r>
+              <w:t>Consulta</w:t>
+            </w:r>
+          </w:p>
+        </w:tc>
+      </w:tr>
+      <w:tr>
+        <w:tc>
+          <w:tcPr>
+            <w:tcW w:w="4247" w:type="dxa"/>
+          </w:tcPr>
+          <w:p>
+            <w:r>
+              <w:t>Coste con Pre Índices</w:t>
+            </w:r>
+          </w:p>
+        </w:tc>
+        <w:tc>
+          <w:tcPr>
+            <w:tcW w:w="4247" w:type="dxa"/>
+          </w:tcPr>
+          <w:p>
+            <w:r>
+              <w:t>681.69</w:t>
+            </w:r>
+          </w:p>
+        </w:tc>
+      </w:tr>
+      <w:tr>
+        <w:tc>
+          <w:tcPr>
+            <w:tcW w:w="4247" w:type="dxa"/>
+          </w:tcPr>
+          <w:p>
+            <w:r>
+              <w:t xml:space="preserve">Coste con índice nombre </w:t>
+            </w:r>
+            <w:proofErr w:type="spellStart"/>
+            <w:r>
+              <w:t>Cat</w:t>
+            </w:r>
+            <w:proofErr w:type="spellEnd"/>
+          </w:p>
+        </w:tc>
+        <w:tc>
+          <w:tcPr>
+            <w:tcW w:w="4247" w:type="dxa"/>
+          </w:tcPr>
+          <w:p>
+            <w:r>
+              <w:t>1029.45</w:t>
+            </w:r>
+          </w:p>
+        </w:tc>
+      </w:tr>
+      <w:tr>
+        <w:tc>
+          <w:tcPr>
+            <w:tcW w:w="4247" w:type="dxa"/>
+          </w:tcPr>
+          <w:p>
+            <w:r>
+              <w:t xml:space="preserve">Coste índice nombre sub </w:t>
+            </w:r>
+            <w:proofErr w:type="spellStart"/>
+            <w:r>
+              <w:t>Cat</w:t>
+            </w:r>
+            <w:proofErr w:type="spellEnd"/>
+          </w:p>
+        </w:tc>
+        <w:tc>
+          <w:tcPr>
+            <w:tcW w:w="4247" w:type="dxa"/>
+          </w:tcPr>
+          <w:p>
+            <w:r>
+              <w:t>1033.75</w:t>
+            </w:r>
+          </w:p>
+        </w:tc>
+      </w:tr>
+      <w:tr>
+        <w:tc>
+          <w:tcPr>
+            <w:tcW w:w="4247" w:type="dxa"/>
+          </w:tcPr>
+          <w:p>
+            <w:r>
+              <w:t xml:space="preserve">Coste índice color </w:t>
+            </w:r>
+            <w:proofErr w:type="spellStart"/>
+            <w:r>
+              <w:t>prod</w:t>
+            </w:r>
+            <w:proofErr w:type="spellEnd"/>
+          </w:p>
+        </w:tc>
+        <w:tc>
+          <w:tcPr>
+            <w:tcW w:w="4247" w:type="dxa"/>
+          </w:tcPr>
+          <w:p>
+            <w:r>
+              <w:t>549.71</w:t>
+            </w:r>
+          </w:p>
+        </w:tc>
+      </w:tr>
+    </w:tbl>
+    <w:p/>
+    <w:p>
+      <w:r>
+        <w:t>e. Estudiar el plan de consulta con los nuevos índices y comparar resu</w:t>
+      </w:r>
+      <w:r>
+        <w:t xml:space="preserve">ltados con los obtenidos en los </w:t>
+      </w:r>
       <w:r>
         <w:t>puntos anteriores.</w:t>
       </w:r>
     </w:p>
     <w:p>
+      <w:bookmarkStart w:id="0" w:name="_GoBack"/>
+      <w:r>
+        <w:t xml:space="preserve">Resultado pésimo, no para de aumentar </w:t>
+      </w:r>
+      <w:bookmarkEnd w:id="0"/>
+      <w:r>
+        <w:t>la complejidad.</w:t>
+      </w:r>
+    </w:p>
+    <w:p>
+      <w:r>
+        <w:t>Que LOCURA que con el índice de color baje tanto.</w:t>
+      </w:r>
+    </w:p>
+    <w:p>
       <w:r>
         <w:t>f. Comprobar si la utilización de INDEX HINTS (USE INDEX e IGNORE INDEX) sobre la sentencia e</w:t>
       </w:r>
     </w:p>
     <w:p>
+      <w:pPr>
+        <w:rPr>
+          <w:noProof/>
+          <w:lang w:eastAsia="es-ES"/>
+        </w:rPr>
+      </w:pPr>
       <w:r>
         <w:t>índices del apartado d) variarían el coste de ejecución calculado por el optimizador de consultas de</w:t>
       </w:r>
-    </w:p>
-    <w:p>
+      <w:r>
+        <w:t xml:space="preserve"> </w:t>
+      </w:r>
       <w:proofErr w:type="spellStart"/>
       <w:r>
         <w:t>MySql</w:t>
@@ -333,7 +605,221 @@
       <w:r>
         <w:cr/>
       </w:r>
-    </w:p>
+      <w:r>
+        <w:rPr>
+          <w:noProof/>
+          <w:lang w:eastAsia="es-ES"/>
+        </w:rPr>
+        <w:t xml:space="preserve"> </w:t>
+      </w:r>
+      <w:r>
+        <w:drawing>
+          <wp:inline distT="0" distB="0" distL="0" distR="0" wp14:anchorId="38164A30" wp14:editId="32637E81">
+            <wp:extent cx="5400040" cy="2606040"/>
+            <wp:effectExtent l="152400" t="152400" r="353060" b="365760"/>
+            <wp:docPr id="5" name="Imagen 5"/>
+            <wp:cNvGraphicFramePr>
+              <a:graphicFrameLocks xmlns:a="http://schemas.openxmlformats.org/drawingml/2006/main" noChangeAspect="1"/>
+            </wp:cNvGraphicFramePr>
+            <a:graphic xmlns:a="http://schemas.openxmlformats.org/drawingml/2006/main">
+              <a:graphicData uri="http://schemas.openxmlformats.org/drawingml/2006/picture">
+                <pic:pic xmlns:pic="http://schemas.openxmlformats.org/drawingml/2006/picture">
+                  <pic:nvPicPr>
+                    <pic:cNvPr id="1" name=""/>
+                    <pic:cNvPicPr/>
+                  </pic:nvPicPr>
+                  <pic:blipFill>
+                    <a:blip r:embed="rId8"/>
+                    <a:stretch>
+                      <a:fillRect/>
+                    </a:stretch>
+                  </pic:blipFill>
+                  <pic:spPr>
+                    <a:xfrm>
+                      <a:off x="0" y="0"/>
+                      <a:ext cx="5400040" cy="2606040"/>
+                    </a:xfrm>
+                    <a:prstGeom prst="rect">
+                      <a:avLst/>
+                    </a:prstGeom>
+                    <a:ln>
+                      <a:noFill/>
+                    </a:ln>
+                    <a:effectLst>
+                      <a:outerShdw blurRad="292100" dist="139700" dir="2700000" algn="tl" rotWithShape="0">
+                        <a:srgbClr val="333333">
+                          <a:alpha val="65000"/>
+                        </a:srgbClr>
+                      </a:outerShdw>
+                    </a:effectLst>
+                  </pic:spPr>
+                </pic:pic>
+              </a:graphicData>
+            </a:graphic>
+          </wp:inline>
+        </w:drawing>
+      </w:r>
+    </w:p>
+    <w:tbl>
+      <w:tblPr>
+        <w:tblStyle w:val="Tablaconcuadrcula"/>
+        <w:tblW w:w="0" w:type="auto"/>
+        <w:tblLook w:val="04A0" w:firstRow="1" w:lastRow="0" w:firstColumn="1" w:lastColumn="0" w:noHBand="0" w:noVBand="1"/>
+      </w:tblPr>
+      <w:tblGrid>
+        <w:gridCol w:w="4247"/>
+        <w:gridCol w:w="4247"/>
+      </w:tblGrid>
+      <w:tr>
+        <w:tc>
+          <w:tcPr>
+            <w:tcW w:w="4247" w:type="dxa"/>
+          </w:tcPr>
+          <w:p/>
+        </w:tc>
+        <w:tc>
+          <w:tcPr>
+            <w:tcW w:w="4247" w:type="dxa"/>
+          </w:tcPr>
+          <w:p>
+            <w:r>
+              <w:t>Consulta</w:t>
+            </w:r>
+          </w:p>
+        </w:tc>
+      </w:tr>
+      <w:tr>
+        <w:tc>
+          <w:tcPr>
+            <w:tcW w:w="4247" w:type="dxa"/>
+          </w:tcPr>
+          <w:p>
+            <w:r>
+              <w:t>Coste con Pre Índices</w:t>
+            </w:r>
+          </w:p>
+        </w:tc>
+        <w:tc>
+          <w:tcPr>
+            <w:tcW w:w="4247" w:type="dxa"/>
+          </w:tcPr>
+          <w:p>
+            <w:r>
+              <w:t>681.69</w:t>
+            </w:r>
+          </w:p>
+        </w:tc>
+      </w:tr>
+      <w:tr>
+        <w:tc>
+          <w:tcPr>
+            <w:tcW w:w="4247" w:type="dxa"/>
+          </w:tcPr>
+          <w:p>
+            <w:r>
+              <w:t xml:space="preserve">Coste con índice nombre </w:t>
+            </w:r>
+            <w:proofErr w:type="spellStart"/>
+            <w:r>
+              <w:t>Cat</w:t>
+            </w:r>
+            <w:proofErr w:type="spellEnd"/>
+          </w:p>
+        </w:tc>
+        <w:tc>
+          <w:tcPr>
+            <w:tcW w:w="4247" w:type="dxa"/>
+          </w:tcPr>
+          <w:p>
+            <w:r>
+              <w:t>1029.45</w:t>
+            </w:r>
+          </w:p>
+        </w:tc>
+      </w:tr>
+      <w:tr>
+        <w:tc>
+          <w:tcPr>
+            <w:tcW w:w="4247" w:type="dxa"/>
+          </w:tcPr>
+          <w:p>
+            <w:r>
+              <w:t xml:space="preserve">Coste índice nombre sub </w:t>
+            </w:r>
+            <w:proofErr w:type="spellStart"/>
+            <w:r>
+              <w:t>Cat</w:t>
+            </w:r>
+            <w:proofErr w:type="spellEnd"/>
+          </w:p>
+        </w:tc>
+        <w:tc>
+          <w:tcPr>
+            <w:tcW w:w="4247" w:type="dxa"/>
+          </w:tcPr>
+          <w:p>
+            <w:r>
+              <w:t>1033.75</w:t>
+            </w:r>
+          </w:p>
+        </w:tc>
+      </w:tr>
+      <w:tr>
+        <w:tc>
+          <w:tcPr>
+            <w:tcW w:w="4247" w:type="dxa"/>
+          </w:tcPr>
+          <w:p>
+            <w:r>
+              <w:t xml:space="preserve">Coste índice color </w:t>
+            </w:r>
+            <w:proofErr w:type="spellStart"/>
+            <w:r>
+              <w:t>prod</w:t>
+            </w:r>
+            <w:proofErr w:type="spellEnd"/>
+          </w:p>
+        </w:tc>
+        <w:tc>
+          <w:tcPr>
+            <w:tcW w:w="4247" w:type="dxa"/>
+          </w:tcPr>
+          <w:p>
+            <w:r>
+              <w:t>549.71</w:t>
+            </w:r>
+          </w:p>
+        </w:tc>
+      </w:tr>
+      <w:tr>
+        <w:tc>
+          <w:tcPr>
+            <w:tcW w:w="4247" w:type="dxa"/>
+          </w:tcPr>
+          <w:p>
+            <w:r>
+              <w:t xml:space="preserve">Coste con los anteriores índices menos nombre </w:t>
+            </w:r>
+            <w:proofErr w:type="spellStart"/>
+            <w:r>
+              <w:t>cat</w:t>
+            </w:r>
+            <w:proofErr w:type="spellEnd"/>
+          </w:p>
+        </w:tc>
+        <w:tc>
+          <w:tcPr>
+            <w:tcW w:w="4247" w:type="dxa"/>
+          </w:tcPr>
+          <w:p>
+            <w:r>
+              <w:t>358.24</w:t>
+            </w:r>
+          </w:p>
+        </w:tc>
+      </w:tr>
+    </w:tbl>
+    <w:p/>
     <w:sectPr>
       <w:pgSz w:w="11906" w:h="16838"/>
       <w:pgMar w:top="1417" w:right="1701" w:bottom="1417" w:left="1701" w:header="708" w:footer="708" w:gutter="0"/>
@@ -737,7 +1223,7 @@
   <w:style w:type="paragraph" w:default="1" w:styleId="Normal">
     <w:name w:val="Normal"/>
     <w:qFormat/>
-    <w:rsid w:val="00CC3957"/>
+    <w:rsid w:val="00781CB0"/>
   </w:style>
   <w:style w:type="character" w:default="1" w:styleId="Fuentedeprrafopredeter">
     <w:name w:val="Default Paragraph Font"/>
